--- a/lihao/周记/2022.7.18.docx
+++ b/lihao/周记/2022.7.18.docx
@@ -313,6 +313,12 @@
             <w:insideH w:val="single" w:color="F4B083" w:themeColor="accent2" w:themeTint="99" w:sz="4" w:space="0"/>
             <w:insideV w:val="single" w:color="F4B083" w:themeColor="accent2" w:themeTint="99" w:sz="4" w:space="0"/>
           </w:tblBorders>
+          <w:tblCellMar>
+            <w:top w:w="0" w:type="dxa"/>
+            <w:left w:w="108" w:type="dxa"/>
+            <w:bottom w:w="0" w:type="dxa"/>
+            <w:right w:w="108" w:type="dxa"/>
+          </w:tblCellMar>
         </w:tblPrEx>
         <w:trPr>
           <w:trHeight w:val="1383" w:hRule="atLeast"/>
@@ -348,6 +354,55 @@
           </w:tcPr>
           <w:p>
             <w:pPr>
+              <w:ind w:firstLine="420" w:firstLineChars="200"/>
+              <w:rPr>
+                <w:rFonts w:hint="eastAsia"/>
+                <w:lang w:val="en-US" w:eastAsia="zh-CN"/>
+              </w:rPr>
+            </w:pPr>
+            <w:r>
+              <w:rPr>
+                <w:rFonts w:hint="eastAsia"/>
+                <w:lang w:val="en-US" w:eastAsia="zh-CN"/>
+              </w:rPr>
+              <w:t>暑期训练营终于度过了第一周，感觉发生了很多，又很漫长。没想到留校的人那么多，走在路上像是上学一样。每天的学习都挺充实的，就是不很习惯作息，很容易困。</w:t>
+            </w:r>
+          </w:p>
+          <w:p>
+            <w:pPr>
+              <w:ind w:firstLine="420" w:firstLineChars="200"/>
+              <w:rPr>
+                <w:rFonts w:hint="eastAsia"/>
+                <w:lang w:val="en-US" w:eastAsia="zh-CN"/>
+              </w:rPr>
+            </w:pPr>
+            <w:r>
+              <w:rPr>
+                <w:rFonts w:hint="eastAsia"/>
+                <w:lang w:val="en-US" w:eastAsia="zh-CN"/>
+              </w:rPr>
+              <w:t>椅子靠背的弧度还可以，问题是太短了，支撑不了肩膀脖子头部，我颈椎又有点问题。然后是手架在电脑和桌子上一天，勒了很多痕，可能要整个键盘和桌垫。再就是眼睛，在考虑要不要把宿舍的显示屏搬来。总之很多东西要花钱。</w:t>
+            </w:r>
+          </w:p>
+          <w:p>
+            <w:pPr>
+              <w:ind w:firstLine="420" w:firstLineChars="200"/>
+              <w:rPr>
+                <w:rFonts w:hint="eastAsia"/>
+                <w:lang w:val="en-US" w:eastAsia="zh-CN"/>
+              </w:rPr>
+            </w:pPr>
+            <w:r>
+              <w:rPr>
+                <w:rFonts w:hint="eastAsia"/>
+                <w:lang w:val="en-US" w:eastAsia="zh-CN"/>
+              </w:rPr>
+              <w:t>前几天看了下米哈游的校招，难得有了学技术的迫切感，因为上面的职位要求全都不会，感觉大学四年下来都学不到什么东西，无法成为一个工程师，也找不到工作。大一已经过去，如果打算直接就业，大三就要考虑实习之类的问题，那给我的时间其实是很紧迫的。更别说选择方向，做后台运维？游戏开发？或是引擎图形之类的？</w:t>
+            </w:r>
+          </w:p>
+          <w:p>
+            <w:pPr>
+              <w:ind w:firstLine="420" w:firstLineChars="200"/>
               <w:rPr>
                 <w:rFonts w:hint="default" w:eastAsiaTheme="minorEastAsia"/>
                 <w:lang w:val="en-US" w:eastAsia="zh-CN"/>
@@ -358,7 +413,7 @@
                 <w:rFonts w:hint="eastAsia"/>
                 <w:lang w:val="en-US" w:eastAsia="zh-CN"/>
               </w:rPr>
-              <w:t>暑期训练营终于度过了第一周，感觉发生了很多，又很漫长。没想到留校的人那么多，走在路上像是上学一样。每天的学习都挺充实的，就是不很习惯作息，很容易困。这周进行了三次活动，一次破冰两次康乐，认识了不少人，康乐是难得的快乐，我爱康乐。</w:t>
+              <w:t>这周进行了三次活动，一次破冰两次康乐，认识了不少人，康乐是难得的快乐，我爱康乐。</w:t>
             </w:r>
           </w:p>
         </w:tc>
@@ -463,17 +518,34 @@
           </w:tcPr>
           <w:p>
             <w:pPr>
-              <w:rPr>
-                <w:rFonts w:hint="default" w:eastAsiaTheme="minorEastAsia"/>
-                <w:lang w:val="en-US" w:eastAsia="zh-CN"/>
-              </w:rPr>
-            </w:pPr>
-            <w:r>
-              <w:rPr>
-                <w:rFonts w:hint="eastAsia"/>
-                <w:lang w:val="en-US" w:eastAsia="zh-CN"/>
-              </w:rPr>
-              <w:t>本周学习了Github、Linux、Http、数据库、多线程和正在学的SSM框架，总的来说难点不多，遇到的问题基本都解决了，难就难在数据库，存储引擎、索引、性能分析、优化等内容很深，需要花时间理解，形成知识模型；多线程则在编写代码中些许艰涩，需要多写。</w:t>
+              <w:ind w:firstLine="420" w:firstLineChars="200"/>
+              <w:rPr>
+                <w:rFonts w:hint="eastAsia"/>
+                <w:lang w:val="en-US" w:eastAsia="zh-CN"/>
+              </w:rPr>
+            </w:pPr>
+            <w:r>
+              <w:rPr>
+                <w:rFonts w:hint="eastAsia"/>
+                <w:lang w:val="en-US" w:eastAsia="zh-CN"/>
+              </w:rPr>
+              <w:t>本周学习了Github、Linux、Http、数据库、多线程和正在学的SSM框架，总的来说难点不多，遇到的问题基本都解决了，难就难在数据库，存储引擎、索引、性能分析、优化等内容很深，需要花时间理解，形成知识模型；多线程则在编写代码中些许艰涩，需要多写。SSM框架的配置很繁杂，因为不需要动脑，看着就很困，但是又不得不看。</w:t>
+            </w:r>
+          </w:p>
+          <w:p>
+            <w:pPr>
+              <w:ind w:firstLine="420" w:firstLineChars="200"/>
+              <w:rPr>
+                <w:rFonts w:hint="default"/>
+                <w:lang w:val="en-US" w:eastAsia="zh-CN"/>
+              </w:rPr>
+            </w:pPr>
+            <w:r>
+              <w:rPr>
+                <w:rFonts w:hint="eastAsia"/>
+                <w:lang w:val="en-US" w:eastAsia="zh-CN"/>
+              </w:rPr>
+              <w:t>师兄说考核项目会直接用来打比赛，而且是多组合作的；交流会也听师兄讲了他们去年的安排，参加了什么比赛，有点期待，我从来没试过合作开发，也希望能在比赛中学到更多东西，代码能更规范；也有点怀疑自己，下一学年真的能兼顾课内知识的同时取得这些成果吗？</w:t>
             </w:r>
           </w:p>
         </w:tc>
@@ -531,7 +603,23 @@
             <w:pPr>
               <w:ind w:firstLine="420" w:firstLineChars="200"/>
               <w:rPr>
-                <w:rFonts w:hint="default" w:eastAsiaTheme="minorEastAsia"/>
+                <w:rFonts w:hint="eastAsia"/>
+                <w:lang w:val="en-US" w:eastAsia="zh-CN"/>
+              </w:rPr>
+            </w:pPr>
+            <w:r>
+              <w:rPr>
+                <w:rFonts w:hint="eastAsia"/>
+                <w:lang w:val="en-US" w:eastAsia="zh-CN"/>
+              </w:rPr>
+              <w:t>几天下来，工作室里的氛围真挺好，学的进去，学习途中时间也过的快。一直拖着的Linux开始学了，其实问题就在开始，一旦开始了，学一个东西就成了顺其自然。</w:t>
+            </w:r>
+          </w:p>
+          <w:p>
+            <w:pPr>
+              <w:ind w:firstLine="420" w:firstLineChars="200"/>
+              <w:rPr>
+                <w:rFonts w:hint="eastAsia"/>
                 <w:lang w:val="en-US" w:eastAsia="zh-CN"/>
               </w:rPr>
             </w:pPr>
@@ -542,6 +630,40 @@
               </w:rPr>
               <w:t>总的来说本周尽管累，但收获满满，希望付出能得到回报，让我对未来怀有希望。</w:t>
             </w:r>
+          </w:p>
+          <w:p>
+            <w:pPr>
+              <w:ind w:firstLine="420" w:firstLineChars="200"/>
+              <w:rPr>
+                <w:rFonts w:hint="eastAsia"/>
+                <w:lang w:val="en-US" w:eastAsia="zh-CN"/>
+              </w:rPr>
+            </w:pPr>
+          </w:p>
+          <w:p>
+            <w:pPr>
+              <w:ind w:firstLine="420" w:firstLineChars="200"/>
+              <w:rPr>
+                <w:rFonts w:hint="default"/>
+                <w:lang w:val="en-US" w:eastAsia="zh-CN"/>
+              </w:rPr>
+            </w:pPr>
+            <w:r>
+              <w:rPr>
+                <w:rFonts w:hint="eastAsia"/>
+                <w:lang w:val="en-US" w:eastAsia="zh-CN"/>
+              </w:rPr>
+              <w:t>记录一个问题：Linux区分大小写、引号、斜杠、反斜杠很严格，从指令，vim等可见一斑。我在jdbc.properties中的数据库路径,将database写成SFM,尽管mysql不区分大小写,在windows跑也没有任何问题,然后在linux就是不行,我排查了很久,试了防火墙,安全策略,mysql本身的设置,终于从tomcat日志的unknow database得到灵感,原来真是大小写的问题。尽管问题很离谱，但也算有价值，给我加深了印象，以后开发要注意不同平台的特性。</w:t>
+            </w:r>
+          </w:p>
+          <w:p>
+            <w:pPr>
+              <w:ind w:firstLine="420" w:firstLineChars="200"/>
+              <w:rPr>
+                <w:rFonts w:hint="default"/>
+                <w:lang w:val="en-US" w:eastAsia="zh-CN"/>
+              </w:rPr>
+            </w:pPr>
           </w:p>
         </w:tc>
       </w:tr>
@@ -700,8 +822,6 @@
               </w:rPr>
               <w:t>未来就好好按着路线一步一个脚印地学习，并且常复习巩固知识。</w:t>
             </w:r>
-            <w:bookmarkStart w:id="0" w:name="_GoBack"/>
-            <w:bookmarkEnd w:id="0"/>
           </w:p>
         </w:tc>
       </w:tr>
@@ -776,7 +896,7 @@
   <w:docDefaults>
     <w:rPrDefault>
       <w:rPr>
-        <w:rFonts w:asciiTheme="minorHAnsi" w:hAnsiTheme="minorHAnsi" w:eastAsiaTheme="minorEastAsia" w:cstheme="minorBidi"/>
+        <w:rFonts w:ascii="Times New Roman" w:hAnsi="Times New Roman" w:eastAsia="宋体" w:cs="Times New Roman"/>
       </w:rPr>
     </w:rPrDefault>
     <w:pPrDefault/>
